--- a/sample/shoko.docx
+++ b/sample/shoko.docx
@@ -4,7 +4,7 @@
   <w:body>
     <w:p>
       <w:pPr>
-        <w:pStyle w:val="makdo"/>
+        <w:pStyle w:val="makdo-a"/>
         <w:autoSpaceDE w:val="0"/>
         <w:autoSpaceDN w:val="0"/>
         <w:spacing w:before="0" w:after="0" w:line="514" w:lineRule="exact"/>
@@ -29,7 +29,7 @@
         <w:pStyle w:val="makdo"/>
         <w:autoSpaceDE w:val="0"/>
         <w:autoSpaceDN w:val="0"/>
-        <w:spacing w:before="308" w:after="205" w:line="514" w:lineRule="exact"/>
+        <w:spacing w:before="257" w:after="0" w:line="514" w:lineRule="exact"/>
         <w:ind w:firstLine="0" w:left="0" w:right="0"/>
         <w:jc w:val="center"/>
       </w:pPr>
@@ -43,10 +43,10 @@
     </w:p>
     <w:p>
       <w:pPr>
-        <w:pStyle w:val="makdo"/>
+        <w:pStyle w:val="makdo-a"/>
         <w:autoSpaceDE w:val="0"/>
         <w:autoSpaceDN w:val="0"/>
-        <w:spacing w:before="0" w:after="0" w:line="514" w:lineRule="exact"/>
+        <w:spacing w:before="257" w:after="0" w:line="514" w:lineRule="exact"/>
         <w:ind w:left="0" w:right="0" w:firstLine="0"/>
         <w:wordWrap w:val="0"/>
         <w:jc w:val="right"/>
@@ -61,7 +61,7 @@
     </w:p>
     <w:p>
       <w:pPr>
-        <w:pStyle w:val="makdo"/>
+        <w:pStyle w:val="makdo-a"/>
         <w:autoSpaceDE w:val="0"/>
         <w:autoSpaceDN w:val="0"/>
         <w:spacing w:before="334" w:after="26" w:line="411" w:lineRule="exact"/>
@@ -94,7 +94,7 @@
     </w:p>
     <w:p>
       <w:pPr>
-        <w:pStyle w:val="makdo"/>
+        <w:pStyle w:val="makdo-a"/>
         <w:autoSpaceDE w:val="0"/>
         <w:autoSpaceDN w:val="0"/>
         <w:spacing w:before="64" w:after="514" w:line="770" w:lineRule="exact"/>
@@ -12629,41 +12629,26 @@
       <w:rFonts w:ascii="ＭＳ ゴシック" w:hAnsi="ＭＳ ゴシック"/>
     </w:rPr>
   </w:style>
+  <w:style w:type="paragraph" w:customStyle="1" w:styleId="makdo-a">
+    <w:name w:val="makdo-a"/>
+  </w:style>
   <w:style w:type="paragraph" w:customStyle="1" w:styleId="makdo-1">
     <w:name w:val="makdo-1"/>
-    <w:pPr>
-      <w:spacing w:before="514" w:after="0"/>
-    </w:pPr>
   </w:style>
   <w:style w:type="paragraph" w:customStyle="1" w:styleId="makdo-2">
     <w:name w:val="makdo-2"/>
-    <w:pPr>
-      <w:spacing w:before="0" w:after="0"/>
-    </w:pPr>
   </w:style>
   <w:style w:type="paragraph" w:customStyle="1" w:styleId="makdo-3">
     <w:name w:val="makdo-3"/>
-    <w:pPr>
-      <w:spacing w:before="0" w:after="0"/>
-    </w:pPr>
   </w:style>
   <w:style w:type="paragraph" w:customStyle="1" w:styleId="makdo-4">
     <w:name w:val="makdo-4"/>
-    <w:pPr>
-      <w:spacing w:before="0" w:after="0"/>
-    </w:pPr>
   </w:style>
   <w:style w:type="paragraph" w:customStyle="1" w:styleId="makdo-5">
     <w:name w:val="makdo-5"/>
-    <w:pPr>
-      <w:spacing w:before="0" w:after="0"/>
-    </w:pPr>
   </w:style>
   <w:style w:type="paragraph" w:customStyle="1" w:styleId="makdo-6">
     <w:name w:val="makdo-6"/>
-    <w:pPr>
-      <w:spacing w:before="0" w:after="0"/>
-    </w:pPr>
   </w:style>
 </w:styles>
 </file>

--- a/sample/shoko.docx
+++ b/sample/shoko.docx
@@ -5,9 +5,10 @@
     <w:p>
       <w:pPr>
         <w:pStyle w:val="makdo-a"/>
+        <w:widowControl w:val="0"/>
         <w:autoSpaceDE w:val="0"/>
         <w:autoSpaceDN w:val="0"/>
-        <w:spacing w:before="0" w:after="0" w:line="514" w:lineRule="exact"/>
+        <w:spacing w:before="0" w:after="51" w:line="514" w:lineRule="exact"/>
         <w:ind w:left="0" w:right="0" w:firstLine="0"/>
         <w:wordWrap w:val="0"/>
         <w:jc w:val="left"/>
@@ -27,9 +28,10 @@
     <w:p>
       <w:pPr>
         <w:pStyle w:val="makdo"/>
+        <w:widowControl w:val="0"/>
         <w:autoSpaceDE w:val="0"/>
         <w:autoSpaceDN w:val="0"/>
-        <w:spacing w:before="257" w:after="0" w:line="514" w:lineRule="exact"/>
+        <w:spacing w:before="308" w:after="0" w:line="514" w:lineRule="exact"/>
         <w:ind w:firstLine="0" w:left="0" w:right="0"/>
         <w:jc w:val="center"/>
       </w:pPr>
@@ -44,9 +46,10 @@
     <w:p>
       <w:pPr>
         <w:pStyle w:val="makdo-a"/>
+        <w:widowControl w:val="0"/>
         <w:autoSpaceDE w:val="0"/>
         <w:autoSpaceDN w:val="0"/>
-        <w:spacing w:before="257" w:after="0" w:line="514" w:lineRule="exact"/>
+        <w:spacing w:before="205" w:after="0" w:line="514" w:lineRule="exact"/>
         <w:ind w:left="0" w:right="0" w:firstLine="0"/>
         <w:wordWrap w:val="0"/>
         <w:jc w:val="right"/>
@@ -62,6 +65,7 @@
     <w:p>
       <w:pPr>
         <w:pStyle w:val="makdo-a"/>
+        <w:widowControl w:val="0"/>
         <w:autoSpaceDE w:val="0"/>
         <w:autoSpaceDN w:val="0"/>
         <w:spacing w:before="334" w:after="26" w:line="411" w:lineRule="exact"/>
@@ -95,9 +99,10 @@
     <w:p>
       <w:pPr>
         <w:pStyle w:val="makdo-a"/>
+        <w:widowControl w:val="0"/>
         <w:autoSpaceDE w:val="0"/>
         <w:autoSpaceDN w:val="0"/>
-        <w:spacing w:before="64" w:after="514" w:line="770" w:lineRule="exact"/>
+        <w:spacing w:before="0" w:after="514" w:line="770" w:lineRule="exact"/>
         <w:ind w:left="3600" w:right="0" w:firstLine="0"/>
         <w:wordWrap w:val="0"/>
         <w:jc w:val="left"/>
@@ -12617,6 +12622,8 @@
     <w:name w:val="makdo"/>
     <w:pPr>
       <w:spacing w:line="514" w:lineRule="exact"/>
+      <w:autoSpaceDE w:val="0"/>
+      <w:autoSpaceDN w:val="0"/>
     </w:pPr>
     <w:rPr>
       <w:rFonts w:ascii="ＭＳ 明朝" w:hAnsi="ＭＳ 明朝"/>

--- a/sample/shoko.docx
+++ b/sample/shoko.docx
@@ -4,25 +4,26 @@
   <w:body>
     <w:p>
       <w:pPr>
-        <w:pStyle w:val="makdo-a"/>
+        <w:pStyle w:val="makdo"/>
         <w:widowControl w:val="0"/>
         <w:autoSpaceDE w:val="0"/>
         <w:autoSpaceDN w:val="0"/>
-        <w:spacing w:before="0" w:after="51" w:line="514" w:lineRule="exact"/>
-        <w:ind w:left="0" w:right="0" w:firstLine="0"/>
+        <w:spacing w:before="0" w:after="0" w:line="514" w:lineRule="exact"/>
+        <w:ind w:firstLine="0" w:left="0" w:right="0"/>
         <w:wordWrap w:val="0"/>
         <w:jc w:val="left"/>
       </w:pPr>
       <w:r>
         <w:rPr>
-          <w:rFonts w:ascii="ＭＳ 明朝" w:hAnsi="ＭＳ 明朝" w:eastAsia="ＭＳ 明朝"/>
-          <w:sz w:val="24"/>
+          <w:rFonts w:ascii="Times New Roman" w:hAnsi="Times New Roman" w:eastAsia="ＭＳ 明朝"/>
+          <w:sz w:val="24.0"/>
+          <w:spacing w:val="0"/>
         </w:rPr>
-        <w:t>平成１２年（ワ）第３４５号　優勝旗引渡請求事件</w:t>
+        <w:t xml:space="preserve">平成１２年（ワ）第３４５号　優勝旗引渡請求事件</w:t>
         <w:br/>
-        <w:t>原告　運動会赤組</w:t>
+        <w:t xml:space="preserve">原告　運動会赤組</w:t>
         <w:br/>
-        <w:t>被告　校長太郎外1名</w:t>
+        <w:t xml:space="preserve">被告　校長太郎外1名</w:t>
       </w:r>
     </w:p>
     <w:p>
@@ -37,82 +38,89 @@
       </w:pPr>
       <w:r>
         <w:rPr>
-          <w:rFonts w:ascii="ＭＳ 明朝" w:hAnsi="ＭＳ 明朝" w:eastAsia="ＭＳ 明朝"/>
-          <w:sz w:val="33"/>
+          <w:rFonts w:ascii="Times New Roman" w:hAnsi="Times New Roman" w:eastAsia="ＭＳ 明朝"/>
+          <w:sz w:val="33.6"/>
+          <w:spacing w:val="0"/>
         </w:rPr>
-        <w:t>証拠説明書</w:t>
+        <w:t xml:space="preserve">証拠説明書</w:t>
       </w:r>
     </w:p>
     <w:p>
       <w:pPr>
-        <w:pStyle w:val="makdo-a"/>
+        <w:pStyle w:val="makdo"/>
         <w:widowControl w:val="0"/>
         <w:autoSpaceDE w:val="0"/>
         <w:autoSpaceDN w:val="0"/>
         <w:spacing w:before="205" w:after="0" w:line="514" w:lineRule="exact"/>
-        <w:ind w:left="0" w:right="0" w:firstLine="0"/>
+        <w:ind w:firstLine="0" w:left="0" w:right="0"/>
         <w:wordWrap w:val="0"/>
         <w:jc w:val="right"/>
       </w:pPr>
       <w:r>
         <w:rPr>
-          <w:rFonts w:ascii="ＭＳ 明朝" w:hAnsi="ＭＳ 明朝" w:eastAsia="ＭＳ 明朝"/>
-          <w:sz w:val="24"/>
+          <w:rFonts w:ascii="Times New Roman" w:hAnsi="Times New Roman" w:eastAsia="ＭＳ 明朝"/>
+          <w:sz w:val="24.0"/>
+          <w:spacing w:val="0"/>
         </w:rPr>
-        <w:t>平成元年２月３日</w:t>
+        <w:t xml:space="preserve">平成元年２月３日</w:t>
       </w:r>
     </w:p>
     <w:p>
       <w:pPr>
-        <w:pStyle w:val="makdo-a"/>
+        <w:pStyle w:val="makdo"/>
         <w:widowControl w:val="0"/>
         <w:autoSpaceDE w:val="0"/>
         <w:autoSpaceDN w:val="0"/>
-        <w:spacing w:before="334" w:after="26" w:line="411" w:lineRule="exact"/>
-        <w:ind w:left="0" w:right="0" w:firstLine="0"/>
+        <w:spacing w:before="339" w:after="21" w:line="411" w:lineRule="exact"/>
+        <w:ind w:firstLine="0" w:left="0" w:right="0"/>
         <w:wordWrap w:val="0"/>
         <w:jc w:val="left"/>
       </w:pPr>
       <w:r>
         <w:rPr>
-          <w:rFonts w:ascii="ＭＳ 明朝" w:hAnsi="ＭＳ 明朝" w:eastAsia="ＭＳ 明朝"/>
-          <w:sz w:val="24"/>
+          <w:rFonts w:ascii="Times New Roman" w:hAnsi="Times New Roman" w:eastAsia="ＭＳ 明朝"/>
+          <w:sz w:val="24.0"/>
+          <w:spacing w:val="0"/>
         </w:rPr>
-        <w:t>赤白市立</w:t>
+        <w:t xml:space="preserve">赤白市立</w:t>
         <w:br/>
+        <w:t xml:space="preserve"/>
       </w:r>
       <w:r>
         <w:rPr>
-          <w:rFonts w:ascii="ＭＳ 明朝" w:hAnsi="ＭＳ 明朝" w:eastAsia="ＭＳ 明朝"/>
-          <w:sz w:val="28"/>
+          <w:rFonts w:ascii="Times New Roman" w:hAnsi="Times New Roman" w:eastAsia="ＭＳ 明朝"/>
+          <w:sz w:val="28.8"/>
+          <w:spacing w:val="0"/>
         </w:rPr>
-        <w:t>赤白小学校裁判所</w:t>
+        <w:t xml:space="preserve">赤白小学校裁判所</w:t>
       </w:r>
       <w:r>
         <w:rPr>
-          <w:rFonts w:ascii="ＭＳ 明朝" w:hAnsi="ＭＳ 明朝" w:eastAsia="ＭＳ 明朝"/>
-          <w:sz w:val="24"/>
+          <w:rFonts w:ascii="Times New Roman" w:hAnsi="Times New Roman" w:eastAsia="ＭＳ 明朝"/>
+          <w:sz w:val="24.0"/>
+          <w:spacing w:val="0"/>
         </w:rPr>
         <w:t xml:space="preserve">　御中</w:t>
       </w:r>
     </w:p>
     <w:p>
       <w:pPr>
-        <w:pStyle w:val="makdo-a"/>
+        <w:pStyle w:val="makdo"/>
         <w:widowControl w:val="0"/>
         <w:autoSpaceDE w:val="0"/>
         <w:autoSpaceDN w:val="0"/>
-        <w:spacing w:before="0" w:after="514" w:line="770" w:lineRule="exact"/>
-        <w:ind w:left="3600" w:right="0" w:firstLine="0"/>
+        <w:spacing w:before="0" w:after="745" w:line="770" w:lineRule="exact"/>
+        <w:ind w:firstLine="0" w:left="3600" w:right="0"/>
         <w:wordWrap w:val="0"/>
         <w:jc w:val="left"/>
       </w:pPr>
       <w:r>
         <w:rPr>
-          <w:rFonts w:ascii="ＭＳ 明朝" w:hAnsi="ＭＳ 明朝" w:eastAsia="ＭＳ 明朝"/>
-          <w:sz w:val="24"/>
+          <w:rFonts w:ascii="Times New Roman" w:hAnsi="Times New Roman" w:eastAsia="ＭＳ 明朝"/>
+          <w:sz w:val="24.0"/>
+          <w:spacing w:val="0"/>
         </w:rPr>
-        <w:t>原告訴訟代理人弁護士　　赤　色　弐　子</w:t>
+        <w:t xml:space="preserve">原告訴訟代理人弁護士　　赤　色　弐　子</w:t>
         <w:br/>
         <w:t xml:space="preserve">　　　同（担当）　　　　赤　色　参　郎</w:t>
       </w:r>
@@ -126,32 +134,114 @@
       </w:tblPr>
       <w:tblGrid>
         <w:gridCol w:w="672"/>
-        <w:gridCol w:w="1248"/>
+        <w:gridCol w:w="1152"/>
         <w:gridCol w:w="672"/>
         <w:gridCol w:w="1440"/>
-        <w:gridCol w:w="1440"/>
-        <w:gridCol w:w="2400"/>
         <w:gridCol w:w="1248"/>
+        <w:gridCol w:w="2592"/>
+        <w:gridCol w:w="1152"/>
       </w:tblGrid>
       <w:tr>
         <w:trPr>
-          <w:trHeight w:hRule="auto"/>
+          <w:trHeight w:val="288"/>
         </w:trPr>
         <w:tc>
           <w:tcPr>
             <w:tcW w:type="dxa" w:w="672"/>
             <w:vAlign w:val="center"/>
+            <w:tcBorders>
+              <w:bottom w:val="double"/>
+            </w:tcBorders>
           </w:tcPr>
           <w:p>
             <w:pPr>
+              <w:pStyle w:val="makdo-t"/>
+              <w:wordWrap w:val="0"/>
+              <w:spacing w:line="288" w:lineRule="exact"/>
               <w:jc w:val="center"/>
             </w:pPr>
             <w:r>
               <w:rPr>
-                <w:rFonts w:ascii="ＭＳ 明朝" w:hAnsi="ＭＳ 明朝" w:eastAsia="ＭＳ 明朝"/>
-                <w:sz w:val="19"/>
+                <w:rFonts w:ascii="Times New Roman" w:hAnsi="Times New Roman" w:eastAsia="ＭＳ 明朝"/>
+                <w:sz w:val="19.2"/>
+                <w:spacing w:val="0"/>
               </w:rPr>
-              <w:t>号証</w:t>
+              <w:t xml:space="preserve">号証</w:t>
+            </w:r>
+          </w:p>
+        </w:tc>
+        <w:tc>
+          <w:tcPr>
+            <w:tcW w:type="dxa" w:w="1152"/>
+            <w:vAlign w:val="center"/>
+            <w:tcBorders>
+              <w:bottom w:val="double"/>
+            </w:tcBorders>
+          </w:tcPr>
+          <w:p>
+            <w:pPr>
+              <w:pStyle w:val="makdo-t"/>
+              <w:wordWrap w:val="0"/>
+              <w:spacing w:line="288" w:lineRule="exact"/>
+              <w:jc w:val="center"/>
+            </w:pPr>
+            <w:r>
+              <w:rPr>
+                <w:rFonts w:ascii="Times New Roman" w:hAnsi="Times New Roman" w:eastAsia="ＭＳ 明朝"/>
+                <w:sz w:val="19.2"/>
+                <w:spacing w:val="0"/>
+              </w:rPr>
+              <w:t xml:space="preserve">標目</w:t>
+            </w:r>
+          </w:p>
+        </w:tc>
+        <w:tc>
+          <w:tcPr>
+            <w:tcW w:type="dxa" w:w="672"/>
+            <w:vAlign w:val="center"/>
+            <w:tcBorders>
+              <w:bottom w:val="double"/>
+            </w:tcBorders>
+          </w:tcPr>
+          <w:p>
+            <w:pPr>
+              <w:pStyle w:val="makdo-t"/>
+              <w:wordWrap w:val="0"/>
+              <w:spacing w:line="288" w:lineRule="exact"/>
+              <w:jc w:val="center"/>
+            </w:pPr>
+            <w:r>
+              <w:rPr>
+                <w:rFonts w:ascii="Times New Roman" w:hAnsi="Times New Roman" w:eastAsia="ＭＳ 明朝"/>
+                <w:sz w:val="19.2"/>
+                <w:spacing w:val="0"/>
+              </w:rPr>
+              <w:t xml:space="preserve">原写</w:t>
+            </w:r>
+          </w:p>
+        </w:tc>
+        <w:tc>
+          <w:tcPr>
+            <w:tcW w:type="dxa" w:w="1440"/>
+            <w:vAlign w:val="center"/>
+            <w:tcBorders>
+              <w:bottom w:val="double"/>
+            </w:tcBorders>
+          </w:tcPr>
+          <w:p>
+            <w:pPr>
+              <w:pStyle w:val="makdo-t"/>
+              <w:wordWrap w:val="0"/>
+              <w:spacing w:line="288" w:lineRule="exact"/>
+              <w:jc w:val="center"/>
+            </w:pPr>
+            <w:r>
+              <w:rPr>
+                <w:rFonts w:ascii="Times New Roman" w:hAnsi="Times New Roman" w:eastAsia="ＭＳ 明朝"/>
+                <w:sz w:val="19.2"/>
+                <w:spacing w:val="0"/>
+              </w:rPr>
+              <w:t xml:space="preserve">作成日</w:t>
             </w:r>
           </w:p>
         </w:tc>
@@ -159,17 +249,129 @@
           <w:tcPr>
             <w:tcW w:type="dxa" w:w="1248"/>
             <w:vAlign w:val="center"/>
+            <w:tcBorders>
+              <w:bottom w:val="double"/>
+            </w:tcBorders>
           </w:tcPr>
           <w:p>
             <w:pPr>
+              <w:pStyle w:val="makdo-t"/>
+              <w:wordWrap w:val="0"/>
+              <w:spacing w:line="288" w:lineRule="exact"/>
               <w:jc w:val="center"/>
             </w:pPr>
             <w:r>
               <w:rPr>
-                <w:rFonts w:ascii="ＭＳ 明朝" w:hAnsi="ＭＳ 明朝" w:eastAsia="ＭＳ 明朝"/>
-                <w:sz w:val="19"/>
+                <w:rFonts w:ascii="Times New Roman" w:hAnsi="Times New Roman" w:eastAsia="ＭＳ 明朝"/>
+                <w:sz w:val="19.2"/>
+                <w:spacing w:val="0"/>
               </w:rPr>
-              <w:t>標目</w:t>
+              <w:t xml:space="preserve">作成者</w:t>
+            </w:r>
+          </w:p>
+        </w:tc>
+        <w:tc>
+          <w:tcPr>
+            <w:tcW w:type="dxa" w:w="2592"/>
+            <w:vAlign w:val="center"/>
+            <w:tcBorders>
+              <w:bottom w:val="double"/>
+            </w:tcBorders>
+          </w:tcPr>
+          <w:p>
+            <w:pPr>
+              <w:pStyle w:val="makdo-t"/>
+              <w:wordWrap w:val="0"/>
+              <w:spacing w:line="288" w:lineRule="exact"/>
+              <w:jc w:val="center"/>
+            </w:pPr>
+            <w:r>
+              <w:rPr>
+                <w:rFonts w:ascii="Times New Roman" w:hAnsi="Times New Roman" w:eastAsia="ＭＳ 明朝"/>
+                <w:sz w:val="19.2"/>
+                <w:spacing w:val="0"/>
+              </w:rPr>
+              <w:t xml:space="preserve">立証趣旨</w:t>
+            </w:r>
+          </w:p>
+        </w:tc>
+        <w:tc>
+          <w:tcPr>
+            <w:tcW w:type="dxa" w:w="1152"/>
+            <w:vAlign w:val="center"/>
+            <w:tcBorders>
+              <w:bottom w:val="double"/>
+            </w:tcBorders>
+          </w:tcPr>
+          <w:p>
+            <w:pPr>
+              <w:pStyle w:val="makdo-t"/>
+              <w:wordWrap w:val="0"/>
+              <w:spacing w:line="288" w:lineRule="exact"/>
+              <w:jc w:val="center"/>
+            </w:pPr>
+            <w:r>
+              <w:rPr>
+                <w:rFonts w:ascii="Times New Roman" w:hAnsi="Times New Roman" w:eastAsia="ＭＳ 明朝"/>
+                <w:sz w:val="19.2"/>
+                <w:spacing w:val="0"/>
+              </w:rPr>
+              <w:t xml:space="preserve">備考</w:t>
+            </w:r>
+          </w:p>
+        </w:tc>
+      </w:tr>
+      <w:tr>
+        <w:trPr>
+          <w:trHeight w:val="288"/>
+        </w:trPr>
+        <w:tc>
+          <w:tcPr>
+            <w:tcW w:type="dxa" w:w="672"/>
+            <w:vAlign w:val="center"/>
+            <w:tcBorders>
+              <w:top w:val="double"/>
+            </w:tcBorders>
+          </w:tcPr>
+          <w:p>
+            <w:pPr>
+              <w:pStyle w:val="makdo-t"/>
+              <w:wordWrap w:val="0"/>
+              <w:spacing w:line="288" w:lineRule="exact"/>
+              <w:jc w:val="left"/>
+            </w:pPr>
+            <w:r>
+              <w:rPr>
+                <w:rFonts w:ascii="Times New Roman" w:hAnsi="Times New Roman" w:eastAsia="ＭＳ 明朝"/>
+                <w:sz w:val="19.2"/>
+                <w:spacing w:val="0"/>
+              </w:rPr>
+              <w:t xml:space="preserve">甲１</w:t>
+            </w:r>
+          </w:p>
+        </w:tc>
+        <w:tc>
+          <w:tcPr>
+            <w:tcW w:type="dxa" w:w="1152"/>
+            <w:vAlign w:val="center"/>
+            <w:tcBorders>
+              <w:top w:val="double"/>
+            </w:tcBorders>
+          </w:tcPr>
+          <w:p>
+            <w:pPr>
+              <w:pStyle w:val="makdo-t"/>
+              <w:wordWrap w:val="0"/>
+              <w:spacing w:line="288" w:lineRule="exact"/>
+              <w:jc w:val="left"/>
+            </w:pPr>
+            <w:r>
+              <w:rPr>
+                <w:rFonts w:ascii="Times New Roman" w:hAnsi="Times New Roman" w:eastAsia="ＭＳ 明朝"/>
+                <w:sz w:val="19.2"/>
+                <w:spacing w:val="0"/>
+              </w:rPr>
+              <w:t xml:space="preserve">得点表</w:t>
             </w:r>
           </w:p>
         </w:tc>
@@ -177,17 +379,24 @@
           <w:tcPr>
             <w:tcW w:type="dxa" w:w="672"/>
             <w:vAlign w:val="center"/>
+            <w:tcBorders>
+              <w:top w:val="double"/>
+            </w:tcBorders>
           </w:tcPr>
           <w:p>
             <w:pPr>
+              <w:pStyle w:val="makdo-t"/>
+              <w:wordWrap w:val="0"/>
+              <w:spacing w:line="288" w:lineRule="exact"/>
               <w:jc w:val="center"/>
             </w:pPr>
             <w:r>
               <w:rPr>
-                <w:rFonts w:ascii="ＭＳ 明朝" w:hAnsi="ＭＳ 明朝" w:eastAsia="ＭＳ 明朝"/>
-                <w:sz w:val="19"/>
+                <w:rFonts w:ascii="Times New Roman" w:hAnsi="Times New Roman" w:eastAsia="ＭＳ 明朝"/>
+                <w:sz w:val="19.2"/>
+                <w:spacing w:val="0"/>
               </w:rPr>
-              <w:t>原写</w:t>
+              <w:t xml:space="preserve">写し</w:t>
             </w:r>
           </w:p>
         </w:tc>
@@ -195,17 +404,169 @@
           <w:tcPr>
             <w:tcW w:type="dxa" w:w="1440"/>
             <w:vAlign w:val="center"/>
+            <w:tcBorders>
+              <w:top w:val="double"/>
+            </w:tcBorders>
           </w:tcPr>
           <w:p>
             <w:pPr>
+              <w:pStyle w:val="makdo-t"/>
+              <w:wordWrap w:val="0"/>
+              <w:spacing w:line="288" w:lineRule="exact"/>
+              <w:jc w:val="left"/>
+            </w:pPr>
+            <w:r>
+              <w:rPr>
+                <w:rFonts w:ascii="Times New Roman" w:hAnsi="Times New Roman" w:eastAsia="ＭＳ 明朝"/>
+                <w:sz w:val="19.2"/>
+                <w:spacing w:val="0"/>
+              </w:rPr>
+              <w:t xml:space="preserve">平成１１年</w:t>
+              <w:br/>
+              <w:t xml:space="preserve">１０月１０日</w:t>
+            </w:r>
+          </w:p>
+        </w:tc>
+        <w:tc>
+          <w:tcPr>
+            <w:tcW w:type="dxa" w:w="1248"/>
+            <w:vAlign w:val="center"/>
+            <w:tcBorders>
+              <w:top w:val="double"/>
+            </w:tcBorders>
+          </w:tcPr>
+          <w:p>
+            <w:pPr>
+              <w:pStyle w:val="makdo-t"/>
+              <w:wordWrap w:val="0"/>
+              <w:spacing w:line="288" w:lineRule="exact"/>
+              <w:jc w:val="left"/>
+            </w:pPr>
+            <w:r>
+              <w:rPr>
+                <w:rFonts w:ascii="Times New Roman" w:hAnsi="Times New Roman" w:eastAsia="ＭＳ 明朝"/>
+                <w:sz w:val="19.2"/>
+                <w:spacing w:val="0"/>
+              </w:rPr>
+              <w:t xml:space="preserve">赤白小学校</w:t>
+              <w:br/>
+              <w:t xml:space="preserve">校長</w:t>
+            </w:r>
+          </w:p>
+        </w:tc>
+        <w:tc>
+          <w:tcPr>
+            <w:tcW w:type="dxa" w:w="2592"/>
+            <w:vAlign w:val="center"/>
+            <w:tcBorders>
+              <w:top w:val="double"/>
+            </w:tcBorders>
+          </w:tcPr>
+          <w:p>
+            <w:pPr>
+              <w:pStyle w:val="makdo-t"/>
+              <w:wordWrap w:val="0"/>
+              <w:spacing w:line="288" w:lineRule="exact"/>
+              <w:jc w:val="left"/>
+            </w:pPr>
+            <w:r>
+              <w:rPr>
+                <w:rFonts w:ascii="Times New Roman" w:hAnsi="Times New Roman" w:eastAsia="ＭＳ 明朝"/>
+                <w:sz w:val="19.2"/>
+                <w:spacing w:val="0"/>
+              </w:rPr>
+              <w:t xml:space="preserve">平成１１年度の運動会において、白組が優勝したこと</w:t>
+            </w:r>
+          </w:p>
+        </w:tc>
+        <w:tc>
+          <w:tcPr>
+            <w:tcW w:type="dxa" w:w="1152"/>
+            <w:vAlign w:val="center"/>
+            <w:tcBorders>
+              <w:top w:val="double"/>
+            </w:tcBorders>
+          </w:tcPr>
+          <w:p>
+            <w:pPr>
+              <w:pStyle w:val="makdo-t"/>
+              <w:wordWrap w:val="0"/>
+              <w:spacing w:line="288" w:lineRule="exact"/>
+              <w:jc w:val="left"/>
+            </w:pPr>
+          </w:p>
+        </w:tc>
+      </w:tr>
+      <w:tr>
+        <w:trPr>
+          <w:trHeight w:val="288"/>
+        </w:trPr>
+        <w:tc>
+          <w:tcPr>
+            <w:tcW w:type="dxa" w:w="672"/>
+            <w:vAlign w:val="center"/>
+            <w:tcBorders/>
+          </w:tcPr>
+          <w:p>
+            <w:pPr>
+              <w:pStyle w:val="makdo-t"/>
+              <w:wordWrap w:val="0"/>
+              <w:spacing w:line="288" w:lineRule="exact"/>
+              <w:jc w:val="left"/>
+            </w:pPr>
+            <w:r>
+              <w:rPr>
+                <w:rFonts w:ascii="Times New Roman" w:hAnsi="Times New Roman" w:eastAsia="ＭＳ 明朝"/>
+                <w:sz w:val="19.2"/>
+                <w:spacing w:val="0"/>
+              </w:rPr>
+              <w:t xml:space="preserve">甲２</w:t>
+            </w:r>
+          </w:p>
+        </w:tc>
+        <w:tc>
+          <w:tcPr>
+            <w:tcW w:type="dxa" w:w="1152"/>
+            <w:vAlign w:val="center"/>
+            <w:tcBorders/>
+          </w:tcPr>
+          <w:p>
+            <w:pPr>
+              <w:pStyle w:val="makdo-t"/>
+              <w:wordWrap w:val="0"/>
+              <w:spacing w:line="288" w:lineRule="exact"/>
+              <w:jc w:val="left"/>
+            </w:pPr>
+            <w:r>
+              <w:rPr>
+                <w:rFonts w:ascii="Times New Roman" w:hAnsi="Times New Roman" w:eastAsia="ＭＳ 明朝"/>
+                <w:sz w:val="19.2"/>
+                <w:spacing w:val="0"/>
+              </w:rPr>
+              <w:t xml:space="preserve">得点表</w:t>
+            </w:r>
+          </w:p>
+        </w:tc>
+        <w:tc>
+          <w:tcPr>
+            <w:tcW w:type="dxa" w:w="672"/>
+            <w:vAlign w:val="center"/>
+            <w:tcBorders/>
+          </w:tcPr>
+          <w:p>
+            <w:pPr>
+              <w:pStyle w:val="makdo-t"/>
+              <w:wordWrap w:val="0"/>
+              <w:spacing w:line="288" w:lineRule="exact"/>
               <w:jc w:val="center"/>
             </w:pPr>
             <w:r>
               <w:rPr>
-                <w:rFonts w:ascii="ＭＳ 明朝" w:hAnsi="ＭＳ 明朝" w:eastAsia="ＭＳ 明朝"/>
-                <w:sz w:val="19"/>
+                <w:rFonts w:ascii="Times New Roman" w:hAnsi="Times New Roman" w:eastAsia="ＭＳ 明朝"/>
+                <w:sz w:val="19.2"/>
+                <w:spacing w:val="0"/>
               </w:rPr>
-              <w:t>作成日</w:t>
+              <w:t xml:space="preserve">写し</w:t>
             </w:r>
           </w:p>
         </w:tc>
@@ -213,35 +574,24 @@
           <w:tcPr>
             <w:tcW w:type="dxa" w:w="1440"/>
             <w:vAlign w:val="center"/>
+            <w:tcBorders/>
           </w:tcPr>
           <w:p>
             <w:pPr>
-              <w:jc w:val="center"/>
+              <w:pStyle w:val="makdo-t"/>
+              <w:wordWrap w:val="0"/>
+              <w:spacing w:line="288" w:lineRule="exact"/>
+              <w:jc w:val="left"/>
             </w:pPr>
             <w:r>
               <w:rPr>
-                <w:rFonts w:ascii="ＭＳ 明朝" w:hAnsi="ＭＳ 明朝" w:eastAsia="ＭＳ 明朝"/>
-                <w:sz w:val="19"/>
+                <w:rFonts w:ascii="Times New Roman" w:hAnsi="Times New Roman" w:eastAsia="ＭＳ 明朝"/>
+                <w:sz w:val="19.2"/>
+                <w:spacing w:val="0"/>
               </w:rPr>
-              <w:t>作成者</w:t>
-            </w:r>
-          </w:p>
-        </w:tc>
-        <w:tc>
-          <w:tcPr>
-            <w:tcW w:type="dxa" w:w="2400"/>
-            <w:vAlign w:val="center"/>
-          </w:tcPr>
-          <w:p>
-            <w:pPr>
-              <w:jc w:val="center"/>
-            </w:pPr>
-            <w:r>
-              <w:rPr>
-                <w:rFonts w:ascii="ＭＳ 明朝" w:hAnsi="ＭＳ 明朝" w:eastAsia="ＭＳ 明朝"/>
-                <w:sz w:val="19"/>
-              </w:rPr>
-              <w:t>立証趣旨</w:t>
+              <w:t xml:space="preserve">平成１２年</w:t>
+              <w:br/>
+              <w:t xml:space="preserve">１０月１１日</w:t>
             </w:r>
           </w:p>
         </w:tc>
@@ -249,272 +599,61 @@
           <w:tcPr>
             <w:tcW w:type="dxa" w:w="1248"/>
             <w:vAlign w:val="center"/>
+            <w:tcBorders/>
           </w:tcPr>
           <w:p>
             <w:pPr>
-              <w:jc w:val="center"/>
-            </w:pPr>
-            <w:r>
-              <w:rPr>
-                <w:rFonts w:ascii="ＭＳ 明朝" w:hAnsi="ＭＳ 明朝" w:eastAsia="ＭＳ 明朝"/>
-                <w:sz w:val="19"/>
-              </w:rPr>
-              <w:t>備考</w:t>
-            </w:r>
-          </w:p>
-        </w:tc>
-      </w:tr>
-      <w:tr>
-        <w:trPr>
-          <w:trHeight w:hRule="auto"/>
-        </w:trPr>
-        <w:tc>
-          <w:tcPr>
-            <w:tcW w:type="dxa" w:w="672"/>
-            <w:vAlign w:val="center"/>
-          </w:tcPr>
-          <w:p>
-            <w:pPr>
+              <w:pStyle w:val="makdo-t"/>
+              <w:wordWrap w:val="0"/>
+              <w:spacing w:line="288" w:lineRule="exact"/>
               <w:jc w:val="left"/>
             </w:pPr>
             <w:r>
               <w:rPr>
-                <w:rFonts w:ascii="ＭＳ 明朝" w:hAnsi="ＭＳ 明朝" w:eastAsia="ＭＳ 明朝"/>
-                <w:sz w:val="19"/>
+                <w:rFonts w:ascii="Times New Roman" w:hAnsi="Times New Roman" w:eastAsia="ＭＳ 明朝"/>
+                <w:sz w:val="19.2"/>
+                <w:spacing w:val="0"/>
               </w:rPr>
-              <w:t>甲１</w:t>
+              <w:t xml:space="preserve">赤白小学校</w:t>
+              <w:br/>
+              <w:t xml:space="preserve">校長</w:t>
             </w:r>
           </w:p>
         </w:tc>
         <w:tc>
           <w:tcPr>
-            <w:tcW w:type="dxa" w:w="1248"/>
+            <w:tcW w:type="dxa" w:w="2592"/>
             <w:vAlign w:val="center"/>
+            <w:tcBorders/>
           </w:tcPr>
           <w:p>
             <w:pPr>
+              <w:pStyle w:val="makdo-t"/>
+              <w:wordWrap w:val="0"/>
+              <w:spacing w:line="288" w:lineRule="exact"/>
               <w:jc w:val="left"/>
             </w:pPr>
             <w:r>
               <w:rPr>
-                <w:rFonts w:ascii="ＭＳ 明朝" w:hAnsi="ＭＳ 明朝" w:eastAsia="ＭＳ 明朝"/>
-                <w:sz w:val="19"/>
+                <w:rFonts w:ascii="Times New Roman" w:hAnsi="Times New Roman" w:eastAsia="ＭＳ 明朝"/>
+                <w:sz w:val="19.2"/>
+                <w:spacing w:val="0"/>
               </w:rPr>
-              <w:t>得点表</w:t>
+              <w:t xml:space="preserve">平成１２年度の運動会において、赤組が優勝したこと</w:t>
             </w:r>
           </w:p>
         </w:tc>
         <w:tc>
           <w:tcPr>
-            <w:tcW w:type="dxa" w:w="672"/>
+            <w:tcW w:type="dxa" w:w="1152"/>
             <w:vAlign w:val="center"/>
+            <w:tcBorders/>
           </w:tcPr>
           <w:p>
             <w:pPr>
-              <w:jc w:val="center"/>
-            </w:pPr>
-            <w:r>
-              <w:rPr>
-                <w:rFonts w:ascii="ＭＳ 明朝" w:hAnsi="ＭＳ 明朝" w:eastAsia="ＭＳ 明朝"/>
-                <w:sz w:val="19"/>
-              </w:rPr>
-              <w:t>写し</w:t>
-            </w:r>
-          </w:p>
-        </w:tc>
-        <w:tc>
-          <w:tcPr>
-            <w:tcW w:type="dxa" w:w="1440"/>
-            <w:vAlign w:val="center"/>
-          </w:tcPr>
-          <w:p>
-            <w:pPr>
-              <w:jc w:val="left"/>
-            </w:pPr>
-            <w:r>
-              <w:rPr>
-                <w:rFonts w:ascii="ＭＳ 明朝" w:hAnsi="ＭＳ 明朝" w:eastAsia="ＭＳ 明朝"/>
-                <w:sz w:val="19"/>
-              </w:rPr>
-              <w:t>平成１１年</w:t>
-              <w:br/>
-              <w:t>１０月１０日</w:t>
-            </w:r>
-          </w:p>
-        </w:tc>
-        <w:tc>
-          <w:tcPr>
-            <w:tcW w:type="dxa" w:w="1440"/>
-            <w:vAlign w:val="center"/>
-          </w:tcPr>
-          <w:p>
-            <w:pPr>
-              <w:jc w:val="left"/>
-            </w:pPr>
-            <w:r>
-              <w:rPr>
-                <w:rFonts w:ascii="ＭＳ 明朝" w:hAnsi="ＭＳ 明朝" w:eastAsia="ＭＳ 明朝"/>
-                <w:sz w:val="19"/>
-              </w:rPr>
-              <w:t>赤白小学校</w:t>
-              <w:br/>
-              <w:t>校長</w:t>
-            </w:r>
-          </w:p>
-        </w:tc>
-        <w:tc>
-          <w:tcPr>
-            <w:tcW w:type="dxa" w:w="2400"/>
-            <w:vAlign w:val="center"/>
-          </w:tcPr>
-          <w:p>
-            <w:pPr>
-              <w:jc w:val="left"/>
-            </w:pPr>
-            <w:r>
-              <w:rPr>
-                <w:rFonts w:ascii="ＭＳ 明朝" w:hAnsi="ＭＳ 明朝" w:eastAsia="ＭＳ 明朝"/>
-                <w:sz w:val="19"/>
-              </w:rPr>
-              <w:t>平成１１年度の運動会において、白組が優勝したこと</w:t>
-            </w:r>
-          </w:p>
-        </w:tc>
-        <w:tc>
-          <w:tcPr>
-            <w:tcW w:type="dxa" w:w="1248"/>
-            <w:vAlign w:val="center"/>
-          </w:tcPr>
-          <w:p>
-            <w:pPr>
-              <w:jc w:val="left"/>
-            </w:pPr>
-          </w:p>
-        </w:tc>
-      </w:tr>
-      <w:tr>
-        <w:trPr>
-          <w:trHeight w:hRule="auto"/>
-        </w:trPr>
-        <w:tc>
-          <w:tcPr>
-            <w:tcW w:type="dxa" w:w="672"/>
-            <w:vAlign w:val="center"/>
-          </w:tcPr>
-          <w:p>
-            <w:pPr>
-              <w:jc w:val="left"/>
-            </w:pPr>
-            <w:r>
-              <w:rPr>
-                <w:rFonts w:ascii="ＭＳ 明朝" w:hAnsi="ＭＳ 明朝" w:eastAsia="ＭＳ 明朝"/>
-                <w:sz w:val="19"/>
-              </w:rPr>
-              <w:t>甲２</w:t>
-            </w:r>
-          </w:p>
-        </w:tc>
-        <w:tc>
-          <w:tcPr>
-            <w:tcW w:type="dxa" w:w="1248"/>
-            <w:vAlign w:val="center"/>
-          </w:tcPr>
-          <w:p>
-            <w:pPr>
-              <w:jc w:val="left"/>
-            </w:pPr>
-            <w:r>
-              <w:rPr>
-                <w:rFonts w:ascii="ＭＳ 明朝" w:hAnsi="ＭＳ 明朝" w:eastAsia="ＭＳ 明朝"/>
-                <w:sz w:val="19"/>
-              </w:rPr>
-              <w:t>得点表</w:t>
-            </w:r>
-          </w:p>
-        </w:tc>
-        <w:tc>
-          <w:tcPr>
-            <w:tcW w:type="dxa" w:w="672"/>
-            <w:vAlign w:val="center"/>
-          </w:tcPr>
-          <w:p>
-            <w:pPr>
-              <w:jc w:val="center"/>
-            </w:pPr>
-            <w:r>
-              <w:rPr>
-                <w:rFonts w:ascii="ＭＳ 明朝" w:hAnsi="ＭＳ 明朝" w:eastAsia="ＭＳ 明朝"/>
-                <w:sz w:val="19"/>
-              </w:rPr>
-              <w:t>写し</w:t>
-            </w:r>
-          </w:p>
-        </w:tc>
-        <w:tc>
-          <w:tcPr>
-            <w:tcW w:type="dxa" w:w="1440"/>
-            <w:vAlign w:val="center"/>
-          </w:tcPr>
-          <w:p>
-            <w:pPr>
-              <w:jc w:val="left"/>
-            </w:pPr>
-            <w:r>
-              <w:rPr>
-                <w:rFonts w:ascii="ＭＳ 明朝" w:hAnsi="ＭＳ 明朝" w:eastAsia="ＭＳ 明朝"/>
-                <w:sz w:val="19"/>
-              </w:rPr>
-              <w:t>平成１２年</w:t>
-              <w:br/>
-              <w:t>１０月１１日</w:t>
-            </w:r>
-          </w:p>
-        </w:tc>
-        <w:tc>
-          <w:tcPr>
-            <w:tcW w:type="dxa" w:w="1440"/>
-            <w:vAlign w:val="center"/>
-          </w:tcPr>
-          <w:p>
-            <w:pPr>
-              <w:jc w:val="left"/>
-            </w:pPr>
-            <w:r>
-              <w:rPr>
-                <w:rFonts w:ascii="ＭＳ 明朝" w:hAnsi="ＭＳ 明朝" w:eastAsia="ＭＳ 明朝"/>
-                <w:sz w:val="19"/>
-              </w:rPr>
-              <w:t>赤白小学校</w:t>
-              <w:br/>
-              <w:t>校長</w:t>
-            </w:r>
-          </w:p>
-        </w:tc>
-        <w:tc>
-          <w:tcPr>
-            <w:tcW w:type="dxa" w:w="2400"/>
-            <w:vAlign w:val="center"/>
-          </w:tcPr>
-          <w:p>
-            <w:pPr>
-              <w:jc w:val="left"/>
-            </w:pPr>
-            <w:r>
-              <w:rPr>
-                <w:rFonts w:ascii="ＭＳ 明朝" w:hAnsi="ＭＳ 明朝" w:eastAsia="ＭＳ 明朝"/>
-                <w:sz w:val="19"/>
-              </w:rPr>
-              <w:t>平成１２年度の運動会において、赤組が優勝したこと</w:t>
-            </w:r>
-          </w:p>
-        </w:tc>
-        <w:tc>
-          <w:tcPr>
-            <w:tcW w:type="dxa" w:w="1248"/>
-            <w:vAlign w:val="center"/>
-          </w:tcPr>
-          <w:p>
-            <w:pPr>
+              <w:pStyle w:val="makdo-t"/>
+              <w:wordWrap w:val="0"/>
+              <w:spacing w:line="288" w:lineRule="exact"/>
               <w:jc w:val="left"/>
             </w:pPr>
           </w:p>
@@ -524,7 +663,7 @@
     <w:sectPr>
       <w:footerReference w:type="default" r:id="rId9"/>
       <w:pgSz w:w="11906" w:h="16838"/>
-      <w:pgMar w:top="1984" w:right="1134" w:bottom="1247" w:left="1701" w:header="567" w:footer="567" w:gutter="0"/>
+      <w:pgMar w:top="1984" w:right="1304" w:bottom="1247" w:left="1701" w:header="567" w:footer="567" w:gutter="0"/>
       <w:cols w:space="720"/>
       <w:docGrid w:linePitch="360"/>
     </w:sectPr>
@@ -540,8 +679,27 @@
       <w:jc w:val="center"/>
     </w:pPr>
     <w:r>
+      <w:rPr>
+        <w:rFonts w:ascii="Times New Roman" w:hAnsi="Times New Roman" w:eastAsia="ＭＳ 明朝"/>
+        <w:sz w:val="24.0"/>
+        <w:spacing w:val="0"/>
+      </w:rPr>
       <w:fldChar w:fldCharType="begin"/>
-      <w:instrText xml:space="preserve">PAGE</w:instrText>
+    </w:r>
+    <w:r>
+      <w:rPr>
+        <w:rFonts w:ascii="Times New Roman" w:hAnsi="Times New Roman" w:eastAsia="ＭＳ 明朝"/>
+        <w:sz w:val="24.0"/>
+        <w:spacing w:val="0"/>
+      </w:rPr>
+      <w:instrText>PAGE</w:instrText>
+    </w:r>
+    <w:r>
+      <w:rPr>
+        <w:rFonts w:ascii="Times New Roman" w:hAnsi="Times New Roman" w:eastAsia="ＭＳ 明朝"/>
+        <w:sz w:val="24.0"/>
+        <w:spacing w:val="0"/>
+      </w:rPr>
       <w:fldChar w:fldCharType="end"/>
     </w:r>
   </w:p>
@@ -912,6 +1070,7 @@
     <w:qFormat/>
     <w:rsid w:val="00FC693F"/>
     <w:rPr>
+      <w:rFonts w:ascii="Calibri" w:hAnsi="Calibri" w:eastAsia="Calibri"/>
       <w:sz w:val="12"/>
     </w:rPr>
   </w:style>
@@ -951,9 +1110,6 @@
       </w:tabs>
       <w:spacing w:after="0" w:line="240" w:lineRule="auto"/>
     </w:pPr>
-    <w:rPr>
-      <w:sz w:val="24"/>
-    </w:rPr>
   </w:style>
   <w:style w:type="character" w:customStyle="1" w:styleId="FooterChar">
     <w:name w:val="Footer Char"/>
@@ -12626,18 +12782,24 @@
       <w:autoSpaceDN w:val="0"/>
     </w:pPr>
     <w:rPr>
-      <w:rFonts w:ascii="ＭＳ 明朝" w:hAnsi="ＭＳ 明朝"/>
+      <w:rFonts w:ascii="Times New Roman" w:hAnsi="Times New Roman" w:eastAsia="ＭＳ 明朝"/>
       <w:sz w:val="24"/>
     </w:rPr>
   </w:style>
   <w:style w:type="paragraph" w:customStyle="1" w:styleId="makdo-g">
     <w:name w:val="makdo-g"/>
     <w:rPr>
-      <w:rFonts w:ascii="ＭＳ ゴシック" w:hAnsi="ＭＳ ゴシック"/>
+      <w:rFonts w:ascii="ＭＳ ゴシック" w:hAnsi="ＭＳ ゴシック" w:eastAsia="ＭＳ ゴシック"/>
     </w:rPr>
   </w:style>
-  <w:style w:type="paragraph" w:customStyle="1" w:styleId="makdo-a">
-    <w:name w:val="makdo-a"/>
+  <w:style w:type="paragraph" w:customStyle="1" w:styleId="makdo-i">
+    <w:name w:val="makdo-i"/>
+    <w:rPr>
+      <w:rFonts w:ascii="IPAmj明朝" w:hAnsi="IPAmj明朝" w:eastAsia="IPAmj明朝"/>
+    </w:rPr>
+  </w:style>
+  <w:style w:type="paragraph" w:customStyle="1" w:styleId="makdo-t">
+    <w:name w:val="makdo-t"/>
   </w:style>
   <w:style w:type="paragraph" w:customStyle="1" w:styleId="makdo-1">
     <w:name w:val="makdo-1"/>
@@ -12656,6 +12818,44 @@
   </w:style>
   <w:style w:type="paragraph" w:customStyle="1" w:styleId="makdo-6">
     <w:name w:val="makdo-6"/>
+  </w:style>
+  <w:style w:type="paragraph" w:customStyle="1" w:styleId="makdo-h">
+    <w:name w:val="makdo-h"/>
+    <w:pPr>
+      <w:spacing w:line="0" w:lineRule="auto"/>
+    </w:pPr>
+    <w:rPr>
+      <w:sz w:val="2"/>
+    </w:rPr>
+  </w:style>
+  <w:style w:type="paragraph" w:customStyle="1" w:styleId="makdo-m">
+    <w:name w:val="makdo-m"/>
+    <w:rPr>
+      <w:sz w:val="24"/>
+    </w:rPr>
+  </w:style>
+  <w:style w:type="paragraph" w:customStyle="1" w:styleId="makdo-r">
+    <w:name w:val="makdo-r"/>
+    <w:pPr>
+      <w:spacing w:line="210" w:lineRule="exact" w:before="210" w:after="210"/>
+      <w:ind w:firstLine="0" w:left="0" w:right="4450"/>
+    </w:pPr>
+    <w:rPr>
+      <w:rFonts w:ascii="ＭＳ ゴシック" w:hAnsi="ＭＳ ゴシック" w:eastAsia="ＭＳ ゴシック"/>
+      <w:color w:val="FFFF00"/>
+      <w:sz w:val="21"/>
+      <w:highlight w:val="blue"/>
+    </w:rPr>
+  </w:style>
+  <w:style w:type="paragraph" w:customStyle="1" w:styleId="makdo-f">
+    <w:name w:val="makdo-f"/>
+    <w:pPr>
+      <w:spacing w:line="160" w:lineRule="exact" w:before="217" w:after="0"/>
+      <w:ind w:hanging="240" w:left="1680"/>
+    </w:pPr>
+    <w:rPr>
+      <w:sz w:val="16"/>
+    </w:rPr>
   </w:style>
 </w:styles>
 </file>
